--- a/Poster/Main.docx
+++ b/Poster/Main.docx
@@ -14,6 +14,9 @@
       <w:r>
         <w:t>Our underlying design goal was to keep the robot small and simple because it is more efficient. The relatively small body is nice because it allows us to easily move between the mission models on the table and have less chance to run into them. We have one single moving part, besides the wheels, which is a simple arm with various attachments for different sets of missions.</w:t>
       </w:r>
+      <w:r>
+        <w:t xml:space="preserve"> Some of our missions do not even require an attachment.</w:t>
+      </w:r>
     </w:p>
     <w:p>
       <w:pPr>
@@ -61,14 +64,199 @@
         <w:pStyle w:val="ListParagraph"/>
         <w:numPr>
           <w:ilvl w:val="0"/>
-          <w:numId w:val="4"/>
-        </w:numPr>
-      </w:pPr>
-      <w:r>
-        <w:t>Infrared – The Infrared Sensor was used as a testing device to remotely control the robot for realistic testing.</w:t>
+          <w:numId w:val="5"/>
+        </w:numPr>
+      </w:pPr>
+      <w:r>
+        <w:t xml:space="preserve">Infrared – The Infrared Sensor </w:t>
+      </w:r>
+      <w:r>
+        <w:t>is not a part of our robot</w:t>
       </w:r>
       <w:bookmarkStart w:id="0" w:name="_GoBack"/>
       <w:bookmarkEnd w:id="0"/>
+      <w:r>
+        <w:t xml:space="preserve"> but </w:t>
+      </w:r>
+      <w:r>
+        <w:t>was used as a testing device to remotely control the robot for realistic testing.</w:t>
+      </w:r>
+    </w:p>
+    <w:p>
+      <w:pPr>
+        <w:pStyle w:val="Heading1"/>
+      </w:pPr>
+      <w:r>
+        <w:t>Attachments and What They Do</w:t>
+      </w:r>
+    </w:p>
+    <w:p>
+      <w:pPr>
+        <w:pStyle w:val="ListParagraph"/>
+        <w:numPr>
+          <w:ilvl w:val="0"/>
+          <w:numId w:val="4"/>
+        </w:numPr>
+      </w:pPr>
+      <w:r>
+        <w:t>Weight</w:t>
+      </w:r>
+    </w:p>
+    <w:p>
+      <w:pPr>
+        <w:pStyle w:val="ListParagraph"/>
+        <w:numPr>
+          <w:ilvl w:val="1"/>
+          <w:numId w:val="4"/>
+        </w:numPr>
+      </w:pPr>
+      <w:r>
+        <w:t>Escape Velocity</w:t>
+      </w:r>
+    </w:p>
+    <w:p>
+      <w:pPr>
+        <w:pStyle w:val="ListParagraph"/>
+        <w:numPr>
+          <w:ilvl w:val="1"/>
+          <w:numId w:val="4"/>
+        </w:numPr>
+      </w:pPr>
+      <w:r>
+        <w:t>Observatory</w:t>
+      </w:r>
+    </w:p>
+    <w:p>
+      <w:pPr>
+        <w:pStyle w:val="ListParagraph"/>
+        <w:numPr>
+          <w:ilvl w:val="1"/>
+          <w:numId w:val="4"/>
+        </w:numPr>
+      </w:pPr>
+      <w:r>
+        <w:t>Food Production</w:t>
+      </w:r>
+    </w:p>
+    <w:p>
+      <w:pPr>
+        <w:pStyle w:val="ListParagraph"/>
+        <w:numPr>
+          <w:ilvl w:val="1"/>
+          <w:numId w:val="4"/>
+        </w:numPr>
+      </w:pPr>
+      <w:r>
+        <w:t>Satellite Orbits</w:t>
+      </w:r>
+    </w:p>
+    <w:p>
+      <w:pPr>
+        <w:pStyle w:val="ListParagraph"/>
+        <w:numPr>
+          <w:ilvl w:val="1"/>
+          <w:numId w:val="4"/>
+        </w:numPr>
+      </w:pPr>
+      <w:r>
+        <w:t>Solar Panel Array</w:t>
+      </w:r>
+    </w:p>
+    <w:p>
+      <w:pPr>
+        <w:pStyle w:val="ListParagraph"/>
+        <w:numPr>
+          <w:ilvl w:val="0"/>
+          <w:numId w:val="4"/>
+        </w:numPr>
+      </w:pPr>
+      <w:r>
+        <w:t>Forklift</w:t>
+      </w:r>
+    </w:p>
+    <w:p>
+      <w:pPr>
+        <w:pStyle w:val="ListParagraph"/>
+        <w:numPr>
+          <w:ilvl w:val="1"/>
+          <w:numId w:val="4"/>
+        </w:numPr>
+      </w:pPr>
+      <w:r>
+        <w:t>Space Travel</w:t>
+      </w:r>
+    </w:p>
+    <w:p>
+      <w:pPr>
+        <w:pStyle w:val="ListParagraph"/>
+        <w:numPr>
+          <w:ilvl w:val="0"/>
+          <w:numId w:val="4"/>
+        </w:numPr>
+      </w:pPr>
+      <w:r>
+        <w:t>Extractor</w:t>
+      </w:r>
+    </w:p>
+    <w:p>
+      <w:pPr>
+        <w:pStyle w:val="ListParagraph"/>
+        <w:numPr>
+          <w:ilvl w:val="1"/>
+          <w:numId w:val="4"/>
+        </w:numPr>
+      </w:pPr>
+      <w:r>
+        <w:t>Extraction</w:t>
+      </w:r>
+    </w:p>
+    <w:p>
+      <w:pPr>
+        <w:pStyle w:val="ListParagraph"/>
+        <w:numPr>
+          <w:ilvl w:val="0"/>
+          <w:numId w:val="4"/>
+        </w:numPr>
+      </w:pPr>
+      <w:r>
+        <w:t>Sample-holder</w:t>
+      </w:r>
+    </w:p>
+    <w:p>
+      <w:pPr>
+        <w:pStyle w:val="ListParagraph"/>
+        <w:numPr>
+          <w:ilvl w:val="1"/>
+          <w:numId w:val="4"/>
+        </w:numPr>
+      </w:pPr>
+      <w:r>
+        <w:t>3D Printing</w:t>
+      </w:r>
+    </w:p>
+    <w:p>
+      <w:pPr>
+        <w:pStyle w:val="ListParagraph"/>
+        <w:numPr>
+          <w:ilvl w:val="0"/>
+          <w:numId w:val="4"/>
+        </w:numPr>
+      </w:pPr>
+      <w:r>
+        <w:t>90° Angular Beam</w:t>
+      </w:r>
+    </w:p>
+    <w:p>
+      <w:pPr>
+        <w:pStyle w:val="ListParagraph"/>
+        <w:numPr>
+          <w:ilvl w:val="1"/>
+          <w:numId w:val="4"/>
+        </w:numPr>
+      </w:pPr>
+      <w:r>
+        <w:t>Crater Crossing</w:t>
+      </w:r>
     </w:p>
     <w:sectPr>
       <w:pgSz w:w="12240" w:h="15840"/>
@@ -83,13 +271,126 @@
 <file path=word/numbering.xml><?xml version="1.0" encoding="utf-8"?>
 <w:numbering xmlns:wpc="http://schemas.microsoft.com/office/word/2010/wordprocessingCanvas" xmlns:cx="http://schemas.microsoft.com/office/drawing/2014/chartex" xmlns:cx1="http://schemas.microsoft.com/office/drawing/2015/9/8/chartex" xmlns:cx2="http://schemas.microsoft.com/office/drawing/2015/10/21/chartex" xmlns:cx3="http://schemas.microsoft.com/office/drawing/2016/5/9/chartex" xmlns:cx4="http://schemas.microsoft.com/office/drawing/2016/5/10/chartex" xmlns:cx5="http://schemas.microsoft.com/office/drawing/2016/5/11/chartex" xmlns:cx6="http://schemas.microsoft.com/office/drawing/2016/5/12/chartex" xmlns:cx7="http://schemas.microsoft.com/office/drawing/2016/5/13/chartex" xmlns:cx8="http://schemas.microsoft.com/office/drawing/2016/5/14/chartex" xmlns:mc="http://schemas.openxmlformats.org/markup-compatibility/2006" xmlns:aink="http://schemas.microsoft.com/office/drawing/2016/ink" xmlns:am3d="http://schemas.microsoft.com/office/drawing/2017/model3d" xmlns:o="urn:schemas-microsoft-com:office:office" xmlns:r="http://schemas.openxmlformats.org/officeDocument/2006/relationships" xmlns:m="http://schemas.openxmlformats.org/officeDocument/2006/math" xmlns:v="urn:schemas-microsoft-com:vml" xmlns:wp14="http://schemas.microsoft.com/office/word/2010/wordprocessingDrawing" xmlns:wp="http://schemas.openxmlformats.org/drawingml/2006/wordprocessingDrawing" xmlns:w10="urn:schemas-microsoft-com:office:word" xmlns:w="http://schemas.openxmlformats.org/wordprocessingml/2006/main" xmlns:w14="http://schemas.microsoft.com/office/word/2010/wordml" xmlns:w15="http://schemas.microsoft.com/office/word/2012/wordml" xmlns:w16cid="http://schemas.microsoft.com/office/word/2016/wordml/cid" xmlns:w16se="http://schemas.microsoft.com/office/word/2015/wordml/symex" xmlns:wpg="http://schemas.microsoft.com/office/word/2010/wordprocessingGroup" xmlns:wpi="http://schemas.microsoft.com/office/word/2010/wordprocessingInk" xmlns:wne="http://schemas.microsoft.com/office/word/2006/wordml" xmlns:wps="http://schemas.microsoft.com/office/word/2010/wordprocessingShape" mc:Ignorable="w14 w15 w16se w16cid wp14">
   <w:abstractNum w:abstractNumId="0" w15:restartNumberingAfterBreak="0">
+    <w:nsid w:val="00D92424"/>
+    <w:multiLevelType w:val="hybridMultilevel"/>
+    <w:tmpl w:val="54522D10"/>
+    <w:lvl w:ilvl="0" w:tplc="5D90BF82">
+      <w:start w:val="1"/>
+      <w:numFmt w:val="bullet"/>
+      <w:lvlText w:val=""/>
+      <w:lvlJc w:val="left"/>
+      <w:pPr>
+        <w:ind w:left="720" w:hanging="360"/>
+      </w:pPr>
+      <w:rPr>
+        <w:rFonts w:ascii="Symbol" w:hAnsi="Symbol" w:hint="default"/>
+      </w:rPr>
+    </w:lvl>
+    <w:lvl w:ilvl="1" w:tplc="04090003" w:tentative="1">
+      <w:start w:val="1"/>
+      <w:numFmt w:val="bullet"/>
+      <w:lvlText w:val="o"/>
+      <w:lvlJc w:val="left"/>
+      <w:pPr>
+        <w:ind w:left="1440" w:hanging="360"/>
+      </w:pPr>
+      <w:rPr>
+        <w:rFonts w:ascii="Courier New" w:hAnsi="Courier New" w:cs="Courier New" w:hint="default"/>
+      </w:rPr>
+    </w:lvl>
+    <w:lvl w:ilvl="2" w:tplc="04090005" w:tentative="1">
+      <w:start w:val="1"/>
+      <w:numFmt w:val="bullet"/>
+      <w:lvlText w:val=""/>
+      <w:lvlJc w:val="left"/>
+      <w:pPr>
+        <w:ind w:left="2160" w:hanging="360"/>
+      </w:pPr>
+      <w:rPr>
+        <w:rFonts w:ascii="Wingdings" w:hAnsi="Wingdings" w:hint="default"/>
+      </w:rPr>
+    </w:lvl>
+    <w:lvl w:ilvl="3" w:tplc="04090001" w:tentative="1">
+      <w:start w:val="1"/>
+      <w:numFmt w:val="bullet"/>
+      <w:lvlText w:val=""/>
+      <w:lvlJc w:val="left"/>
+      <w:pPr>
+        <w:ind w:left="2880" w:hanging="360"/>
+      </w:pPr>
+      <w:rPr>
+        <w:rFonts w:ascii="Symbol" w:hAnsi="Symbol" w:hint="default"/>
+      </w:rPr>
+    </w:lvl>
+    <w:lvl w:ilvl="4" w:tplc="04090003" w:tentative="1">
+      <w:start w:val="1"/>
+      <w:numFmt w:val="bullet"/>
+      <w:lvlText w:val="o"/>
+      <w:lvlJc w:val="left"/>
+      <w:pPr>
+        <w:ind w:left="3600" w:hanging="360"/>
+      </w:pPr>
+      <w:rPr>
+        <w:rFonts w:ascii="Courier New" w:hAnsi="Courier New" w:cs="Courier New" w:hint="default"/>
+      </w:rPr>
+    </w:lvl>
+    <w:lvl w:ilvl="5" w:tplc="04090005" w:tentative="1">
+      <w:start w:val="1"/>
+      <w:numFmt w:val="bullet"/>
+      <w:lvlText w:val=""/>
+      <w:lvlJc w:val="left"/>
+      <w:pPr>
+        <w:ind w:left="4320" w:hanging="360"/>
+      </w:pPr>
+      <w:rPr>
+        <w:rFonts w:ascii="Wingdings" w:hAnsi="Wingdings" w:hint="default"/>
+      </w:rPr>
+    </w:lvl>
+    <w:lvl w:ilvl="6" w:tplc="04090001" w:tentative="1">
+      <w:start w:val="1"/>
+      <w:numFmt w:val="bullet"/>
+      <w:lvlText w:val=""/>
+      <w:lvlJc w:val="left"/>
+      <w:pPr>
+        <w:ind w:left="5040" w:hanging="360"/>
+      </w:pPr>
+      <w:rPr>
+        <w:rFonts w:ascii="Symbol" w:hAnsi="Symbol" w:hint="default"/>
+      </w:rPr>
+    </w:lvl>
+    <w:lvl w:ilvl="7" w:tplc="04090003" w:tentative="1">
+      <w:start w:val="1"/>
+      <w:numFmt w:val="bullet"/>
+      <w:lvlText w:val="o"/>
+      <w:lvlJc w:val="left"/>
+      <w:pPr>
+        <w:ind w:left="5760" w:hanging="360"/>
+      </w:pPr>
+      <w:rPr>
+        <w:rFonts w:ascii="Courier New" w:hAnsi="Courier New" w:cs="Courier New" w:hint="default"/>
+      </w:rPr>
+    </w:lvl>
+    <w:lvl w:ilvl="8" w:tplc="04090005" w:tentative="1">
+      <w:start w:val="1"/>
+      <w:numFmt w:val="bullet"/>
+      <w:lvlText w:val=""/>
+      <w:lvlJc w:val="left"/>
+      <w:pPr>
+        <w:ind w:left="6480" w:hanging="360"/>
+      </w:pPr>
+      <w:rPr>
+        <w:rFonts w:ascii="Wingdings" w:hAnsi="Wingdings" w:hint="default"/>
+      </w:rPr>
+    </w:lvl>
+  </w:abstractNum>
+  <w:abstractNum w:abstractNumId="1" w15:restartNumberingAfterBreak="0">
     <w:nsid w:val="03F20AA9"/>
     <w:multiLevelType w:val="hybridMultilevel"/>
-    <w:tmpl w:val="2F704870"/>
-    <w:lvl w:ilvl="0" w:tplc="5D90BF82">
-      <w:start w:val="1"/>
-      <w:numFmt w:val="bullet"/>
-      <w:lvlText w:val=""/>
+    <w:tmpl w:val="AC420E50"/>
+    <w:lvl w:ilvl="0" w:tplc="04090001">
+      <w:start w:val="1"/>
+      <w:numFmt w:val="bullet"/>
+      <w:lvlText w:val=""/>
       <w:lvlJc w:val="left"/>
       <w:pPr>
         <w:ind w:left="720" w:hanging="360"/>
@@ -98,7 +399,7 @@
         <w:rFonts w:ascii="Symbol" w:hAnsi="Symbol" w:hint="default"/>
       </w:rPr>
     </w:lvl>
-    <w:lvl w:ilvl="1" w:tplc="04090003" w:tentative="1">
+    <w:lvl w:ilvl="1" w:tplc="04090003">
       <w:start w:val="1"/>
       <w:numFmt w:val="bullet"/>
       <w:lvlText w:val="o"/>
@@ -195,7 +496,7 @@
       </w:rPr>
     </w:lvl>
   </w:abstractNum>
-  <w:abstractNum w:abstractNumId="1" w15:restartNumberingAfterBreak="0">
+  <w:abstractNum w:abstractNumId="2" w15:restartNumberingAfterBreak="0">
     <w:nsid w:val="2BD25DEE"/>
     <w:multiLevelType w:val="multilevel"/>
     <w:tmpl w:val="5B646DC6"/>
@@ -344,7 +645,7 @@
       </w:rPr>
     </w:lvl>
   </w:abstractNum>
-  <w:abstractNum w:abstractNumId="2" w15:restartNumberingAfterBreak="0">
+  <w:abstractNum w:abstractNumId="3" w15:restartNumberingAfterBreak="0">
     <w:nsid w:val="300D0CC3"/>
     <w:multiLevelType w:val="hybridMultilevel"/>
     <w:tmpl w:val="6A22F5BA"/>
@@ -457,7 +758,7 @@
       </w:rPr>
     </w:lvl>
   </w:abstractNum>
-  <w:abstractNum w:abstractNumId="3" w15:restartNumberingAfterBreak="0">
+  <w:abstractNum w:abstractNumId="4" w15:restartNumberingAfterBreak="0">
     <w:nsid w:val="61B809A8"/>
     <w:multiLevelType w:val="multilevel"/>
     <w:tmpl w:val="640A4BEE"/>
@@ -607,15 +908,18 @@
     </w:lvl>
   </w:abstractNum>
   <w:num w:numId="1">
+    <w:abstractNumId w:val="2"/>
+  </w:num>
+  <w:num w:numId="2">
+    <w:abstractNumId w:val="4"/>
+  </w:num>
+  <w:num w:numId="3">
+    <w:abstractNumId w:val="3"/>
+  </w:num>
+  <w:num w:numId="4">
     <w:abstractNumId w:val="1"/>
   </w:num>
-  <w:num w:numId="2">
-    <w:abstractNumId w:val="3"/>
-  </w:num>
-  <w:num w:numId="3">
-    <w:abstractNumId w:val="2"/>
-  </w:num>
-  <w:num w:numId="4">
+  <w:num w:numId="5">
     <w:abstractNumId w:val="0"/>
   </w:num>
 </w:numbering>
